--- a/chapter/06. Pre-Requirements.docx
+++ b/chapter/06. Pre-Requirements.docx
@@ -151,7 +151,7 @@
               <w:cnfStyle w:val="000000100000" w:firstRow="0" w:lastRow="0" w:firstColumn="0" w:lastColumn="0" w:oddVBand="0" w:evenVBand="0" w:oddHBand="1" w:evenHBand="0" w:firstRowFirstColumn="0" w:firstRowLastColumn="0" w:lastRowFirstColumn="0" w:lastRowLastColumn="0"/>
             </w:pPr>
             <w:r>
-              <w:t xml:space="preserve">Prepare Windows Servers to support System </w:t>
+              <w:t xml:space="preserve">Site and site system prerequisites for System </w:t>
             </w:r>
             <w:proofErr w:type="spellStart"/>
             <w:r>
@@ -171,12 +171,9 @@
                 <w:rPr>
                   <w:rStyle w:val="Hyperlink"/>
                 </w:rPr>
-                <w:t>https://docs.microsoft.com/en-us/sccm/core/plan-design/network/prepare-windows-servers</w:t>
+                <w:t>https://docs.microsoft.com/en-us/sccm/core/plan-design/configs/site-and-site-system-prerequisites</w:t>
               </w:r>
             </w:hyperlink>
-            <w:r>
-              <w:t xml:space="preserve"> </w:t>
-            </w:r>
           </w:p>
           <w:p>
             <w:pPr>
@@ -188,7 +185,7 @@
               <w:cnfStyle w:val="000000100000" w:firstRow="0" w:lastRow="0" w:firstColumn="0" w:lastColumn="0" w:oddVBand="0" w:evenVBand="0" w:oddHBand="1" w:evenHBand="0" w:firstRowFirstColumn="0" w:firstRowLastColumn="0" w:lastRowFirstColumn="0" w:lastRowLastColumn="0"/>
             </w:pPr>
             <w:r>
-              <w:t xml:space="preserve">Log files in System </w:t>
+              <w:t xml:space="preserve">Prepare Windows Servers to support System </w:t>
             </w:r>
             <w:proofErr w:type="spellStart"/>
             <w:r>
@@ -204,6 +201,43 @@
               <w:cnfStyle w:val="000000100000" w:firstRow="0" w:lastRow="0" w:firstColumn="0" w:lastColumn="0" w:oddVBand="0" w:evenVBand="0" w:oddHBand="1" w:evenHBand="0" w:firstRowFirstColumn="0" w:firstRowLastColumn="0" w:lastRowFirstColumn="0" w:lastRowLastColumn="0"/>
             </w:pPr>
             <w:hyperlink r:id="rId10" w:history="1">
+              <w:r>
+                <w:rPr>
+                  <w:rStyle w:val="Hyperlink"/>
+                </w:rPr>
+                <w:t>https://docs.microsoft.com/en-us/sccm/core/plan-design/network/prepare-windows-servers</w:t>
+              </w:r>
+            </w:hyperlink>
+            <w:r>
+              <w:t xml:space="preserve"> </w:t>
+            </w:r>
+          </w:p>
+          <w:p>
+            <w:pPr>
+              <w:cnfStyle w:val="000000100000" w:firstRow="0" w:lastRow="0" w:firstColumn="0" w:lastColumn="0" w:oddVBand="0" w:evenVBand="0" w:oddHBand="1" w:evenHBand="0" w:firstRowFirstColumn="0" w:firstRowLastColumn="0" w:lastRowFirstColumn="0" w:lastRowLastColumn="0"/>
+            </w:pPr>
+          </w:p>
+          <w:p>
+            <w:pPr>
+              <w:cnfStyle w:val="000000100000" w:firstRow="0" w:lastRow="0" w:firstColumn="0" w:lastColumn="0" w:oddVBand="0" w:evenVBand="0" w:oddHBand="1" w:evenHBand="0" w:firstRowFirstColumn="0" w:firstRowLastColumn="0" w:lastRowFirstColumn="0" w:lastRowLastColumn="0"/>
+            </w:pPr>
+            <w:r>
+              <w:t xml:space="preserve">Log files in System </w:t>
+            </w:r>
+            <w:proofErr w:type="spellStart"/>
+            <w:r>
+              <w:t>Center</w:t>
+            </w:r>
+            <w:proofErr w:type="spellEnd"/>
+            <w:r>
+              <w:t xml:space="preserve"> Configuration Manager</w:t>
+            </w:r>
+          </w:p>
+          <w:p>
+            <w:pPr>
+              <w:cnfStyle w:val="000000100000" w:firstRow="0" w:lastRow="0" w:firstColumn="0" w:lastColumn="0" w:oddVBand="0" w:evenVBand="0" w:oddHBand="1" w:evenHBand="0" w:firstRowFirstColumn="0" w:firstRowLastColumn="0" w:lastRowFirstColumn="0" w:lastRowLastColumn="0"/>
+            </w:pPr>
+            <w:hyperlink r:id="rId11" w:history="1">
               <w:r>
                 <w:rPr>
                   <w:rStyle w:val="Hyperlink"/>
@@ -927,6 +961,7 @@
               </w:rPr>
             </w:pPr>
             <w:r>
+              <w:lastRenderedPageBreak/>
               <w:t>05.</w:t>
             </w:r>
             <w:r>
@@ -1004,7 +1039,6 @@
               </w:rPr>
             </w:pPr>
             <w:r>
-              <w:lastRenderedPageBreak/>
               <w:t>07.</w:t>
             </w:r>
             <w:r>
@@ -1977,9 +2011,8 @@
       <w:bookmarkStart w:id="25" w:name="_Toc411152030"/>
     </w:p>
     <w:p>
-      <w:bookmarkStart w:id="26" w:name="_GoBack"/>
-      <w:bookmarkEnd w:id="26"/>
-      <w:r>
+      <w:r>
+        <w:lastRenderedPageBreak/>
         <w:t xml:space="preserve">This can also be achieved via PowerShell using the commands </w:t>
       </w:r>
       <w:r>
@@ -1996,12 +2029,11 @@
           <w:noProof w:val="0"/>
         </w:rPr>
       </w:pPr>
-      <w:bookmarkStart w:id="27" w:name="OLE_LINK315"/>
-      <w:r>
-        <w:rPr>
-          <w:noProof w:val="0"/>
-        </w:rPr>
-        <w:lastRenderedPageBreak/>
+      <w:bookmarkStart w:id="26" w:name="OLE_LINK315"/>
+      <w:r>
+        <w:rPr>
+          <w:noProof w:val="0"/>
+        </w:rPr>
         <w:t>Start-Process -</w:t>
       </w:r>
       <w:proofErr w:type="spellStart"/>
@@ -2138,8 +2170,8 @@
           <w:noProof w:val="0"/>
         </w:rPr>
       </w:pPr>
-      <w:bookmarkStart w:id="28" w:name="_Toc511288019"/>
-      <w:bookmarkEnd w:id="27"/>
+      <w:bookmarkStart w:id="27" w:name="_Toc511288019"/>
+      <w:bookmarkEnd w:id="26"/>
       <w:r>
         <w:rPr>
           <w:noProof w:val="0"/>
@@ -2148,7 +2180,7 @@
       </w:r>
       <w:bookmarkEnd w:id="24"/>
       <w:bookmarkEnd w:id="25"/>
-      <w:bookmarkEnd w:id="28"/>
+      <w:bookmarkEnd w:id="27"/>
     </w:p>
     <w:tbl>
       <w:tblPr>
@@ -2311,19 +2343,33 @@
               <w:rPr>
                 <w:b w:val="0"/>
               </w:rPr>
-              <w:t xml:space="preserve"> When asked Do you want to make this program the default viewer for log files</w:t>
-            </w:r>
+              <w:t xml:space="preserve"> When asked Do you want to make this program the default viewer for log </w:t>
+            </w:r>
+            <w:proofErr w:type="gramStart"/>
             <w:r>
               <w:rPr>
                 <w:b w:val="0"/>
               </w:rPr>
+              <w:t>files</w:t>
+            </w:r>
+            <w:r>
+              <w:rPr>
+                <w:b w:val="0"/>
+              </w:rPr>
               <w:t>?</w:t>
             </w:r>
             <w:r>
               <w:rPr>
                 <w:b w:val="0"/>
               </w:rPr>
-              <w:t>, click Yes.</w:t>
+              <w:t>,</w:t>
+            </w:r>
+            <w:proofErr w:type="gramEnd"/>
+            <w:r>
+              <w:rPr>
+                <w:b w:val="0"/>
+              </w:rPr>
+              <w:t xml:space="preserve"> click Yes.</w:t>
             </w:r>
           </w:p>
         </w:tc>
@@ -2361,7 +2407,7 @@
           <w:p>
             <w:pPr>
               <w:rPr>
-                <w:b w:val="0"/>
+                <w:bCs w:val="0"/>
               </w:rPr>
             </w:pPr>
             <w:r>
@@ -2421,6 +2467,54 @@
               <w:t>CMTrace</w:t>
             </w:r>
             <w:proofErr w:type="spellEnd"/>
+          </w:p>
+          <w:p>
+            <w:pPr>
+              <w:rPr>
+                <w:b w:val="0"/>
+              </w:rPr>
+            </w:pPr>
+            <w:r>
+              <w:rPr>
+                <w:color w:val="FF0000"/>
+              </w:rPr>
+              <w:t>Note:</w:t>
+            </w:r>
+            <w:r>
+              <w:rPr>
+                <w:b w:val="0"/>
+                <w:color w:val="FF0000"/>
+              </w:rPr>
+              <w:t xml:space="preserve"> </w:t>
+            </w:r>
+            <w:r>
+              <w:rPr>
+                <w:b w:val="0"/>
+              </w:rPr>
+              <w:t xml:space="preserve">With SCCM </w:t>
+            </w:r>
+            <w:bookmarkStart w:id="28" w:name="_GoBack"/>
+            <w:bookmarkEnd w:id="28"/>
+            <w:r>
+              <w:rPr>
+                <w:b w:val="0"/>
+              </w:rPr>
+              <w:t xml:space="preserve">1806, </w:t>
+            </w:r>
+            <w:proofErr w:type="spellStart"/>
+            <w:r>
+              <w:rPr>
+                <w:b w:val="0"/>
+              </w:rPr>
+              <w:t>CMTrace</w:t>
+            </w:r>
+            <w:proofErr w:type="spellEnd"/>
+            <w:r>
+              <w:rPr>
+                <w:b w:val="0"/>
+              </w:rPr>
+              <w:t xml:space="preserve"> is now copied by default during the client installation to c:\Windows\CCM\CMTrace.exe</w:t>
+            </w:r>
           </w:p>
         </w:tc>
       </w:tr>
@@ -2674,6 +2768,7 @@
         <w:t>New-Item -Path "</w:t>
       </w:r>
       <w:proofErr w:type="spellStart"/>
+      <w:proofErr w:type="gramStart"/>
       <w:r>
         <w:rPr>
           <w:noProof w:val="0"/>
@@ -2685,7 +2780,14 @@
         <w:rPr>
           <w:noProof w:val="0"/>
         </w:rPr>
-        <w:t>:.lo_" -Force | Out-Null</w:t>
+        <w:t>:.</w:t>
+      </w:r>
+      <w:proofErr w:type="gramEnd"/>
+      <w:r>
+        <w:rPr>
+          <w:noProof w:val="0"/>
+        </w:rPr>
+        <w:t>lo_" -Force | Out-Null</w:t>
       </w:r>
     </w:p>
     <w:p>
@@ -2716,6 +2818,7 @@
         <w:t xml:space="preserve"> -Path "</w:t>
       </w:r>
       <w:proofErr w:type="spellStart"/>
+      <w:proofErr w:type="gramStart"/>
       <w:r>
         <w:rPr>
           <w:noProof w:val="0"/>
@@ -2727,7 +2830,14 @@
         <w:rPr>
           <w:noProof w:val="0"/>
         </w:rPr>
-        <w:t>:.lo_" -Name '(Default)' -Value '</w:t>
+        <w:t>:.</w:t>
+      </w:r>
+      <w:proofErr w:type="gramEnd"/>
+      <w:r>
+        <w:rPr>
+          <w:noProof w:val="0"/>
+        </w:rPr>
+        <w:t>lo_" -Name '(Default)' -Value '</w:t>
       </w:r>
       <w:proofErr w:type="spellStart"/>
       <w:r>
@@ -3049,6 +3159,7 @@
         <w:rPr>
           <w:noProof w:val="0"/>
         </w:rPr>
+        <w:lastRenderedPageBreak/>
         <w:t xml:space="preserve">    </w:t>
       </w:r>
     </w:p>
@@ -3105,7 +3216,6 @@
         <w:rPr>
           <w:noProof w:val="0"/>
         </w:rPr>
-        <w:lastRenderedPageBreak/>
         <w:t>Set-</w:t>
       </w:r>
       <w:proofErr w:type="spellStart"/>
@@ -3656,10 +3766,10 @@
       <w:bookmarkEnd w:id="4"/>
     </w:p>
     <w:sectPr>
-      <w:headerReference w:type="default" r:id="rId11"/>
-      <w:footerReference w:type="default" r:id="rId12"/>
-      <w:headerReference w:type="first" r:id="rId13"/>
-      <w:footerReference w:type="first" r:id="rId14"/>
+      <w:headerReference w:type="default" r:id="rId12"/>
+      <w:footerReference w:type="default" r:id="rId13"/>
+      <w:headerReference w:type="first" r:id="rId14"/>
+      <w:footerReference w:type="first" r:id="rId15"/>
       <w:pgSz w:w="11906" w:h="16838"/>
       <w:pgMar w:top="1440" w:right="1440" w:bottom="1440" w:left="1440" w:header="708" w:footer="1537" w:gutter="0"/>
       <w:pgBorders w:offsetFrom="page">
@@ -4518,7 +4628,7 @@
         <v:path o:extrusionok="f" gradientshapeok="t" o:connecttype="rect"/>
         <o:lock v:ext="edit" aspectratio="t"/>
       </v:shapetype>
-      <v:shape id="_x0000_i1028" type="#_x0000_t75" style="width:9pt;height:9pt" o:bullet="t">
+      <v:shape id="_x0000_i1029" type="#_x0000_t75" style="width:9pt;height:9pt" o:bullet="t">
         <v:imagedata r:id="rId1" o:title="j0115844"/>
       </v:shape>
     </w:pict>
@@ -16085,7 +16195,7 @@
 </file>
 
 <file path=customXml/itemProps2.xml><?xml version="1.0" encoding="utf-8"?>
-<ds:datastoreItem xmlns:ds="http://schemas.openxmlformats.org/officeDocument/2006/customXml" ds:itemID="{AB0C04CE-F2B9-448F-BAAC-16542E935F2D}">
+<ds:datastoreItem xmlns:ds="http://schemas.openxmlformats.org/officeDocument/2006/customXml" ds:itemID="{2349FDF7-FC93-46D9-BCB2-6A33AB8620BF}">
   <ds:schemaRefs>
     <ds:schemaRef ds:uri="http://schemas.openxmlformats.org/officeDocument/2006/bibliography"/>
   </ds:schemaRefs>
